--- a/Plan_Présentation.docx
+++ b/Plan_Présentation.docx
@@ -8,6 +8,9 @@
       </w:pPr>
       <w:r>
         <w:t>Introduction</w:t>
+      </w:r>
+      <w:r>
+        <w:t xml:space="preserve"> (Émile)</w:t>
       </w:r>
     </w:p>
     <w:p>
@@ -88,6 +91,9 @@
       <w:r>
         <w:t>Présentation de la vidéo</w:t>
       </w:r>
+      <w:r>
+        <w:t xml:space="preserve"> (Anthony et Catherine)</w:t>
+      </w:r>
     </w:p>
     <w:p/>
     <w:p>
@@ -104,6 +110,19 @@
       </w:pPr>
       <w:r>
         <w:t>Émile</w:t>
+      </w:r>
+    </w:p>
+    <w:p>
+      <w:pPr>
+        <w:rPr>
+          <w:u w:val="single"/>
+        </w:rPr>
+      </w:pPr>
+      <w:r>
+        <w:rPr>
+          <w:u w:val="single"/>
+        </w:rPr>
+        <w:t>Apprentissages</w:t>
       </w:r>
     </w:p>
     <w:p>
@@ -138,6 +157,9 @@
       <w:r>
         <w:t>L’utilisation d’un délai aussi simple</w:t>
       </w:r>
+      <w:r>
+        <w:t> :</w:t>
+      </w:r>
     </w:p>
     <w:p>
       <w:pPr>
@@ -148,24 +170,139 @@
         </w:numPr>
       </w:pPr>
       <w:r>
-        <w:t xml:space="preserve">Utilisation par événements au lieu de par vérification continuelle </w:t>
-      </w:r>
-      <w:r>
-        <w:t>si un délai est expiré</w:t>
-      </w:r>
+        <w:t xml:space="preserve">Utilisation par événements au lieu </w:t>
+      </w:r>
+      <w:r>
+        <w:t>de</w:t>
+      </w:r>
+      <w:r>
+        <w:t xml:space="preserve"> vérification</w:t>
+      </w:r>
+      <w:r>
+        <w:t>s</w:t>
+      </w:r>
+      <w:r>
+        <w:t xml:space="preserve"> continuelle</w:t>
+      </w:r>
+      <w:r>
+        <w:t>s, à savoir</w:t>
+      </w:r>
+      <w:r>
+        <w:t xml:space="preserve"> </w:t>
+      </w:r>
+      <w:r>
+        <w:t>si un délai est expi</w:t>
+      </w:r>
+      <w:r>
+        <w:t>ré</w:t>
+      </w:r>
+      <w:r>
+        <w:t>.</w:t>
+      </w:r>
+    </w:p>
+    <w:p>
+      <w:pPr>
+        <w:pStyle w:val="Paragraphedeliste"/>
+        <w:numPr>
+          <w:ilvl w:val="0"/>
+          <w:numId w:val="1"/>
+        </w:numPr>
+      </w:pPr>
+      <w:r>
+        <w:t xml:space="preserve">Dans </w:t>
+      </w:r>
+      <w:r>
+        <w:t>une version antérieure</w:t>
+      </w:r>
+      <w:r>
+        <w:t xml:space="preserve">, j’ai trouvé intéressant de calculer le vecteur entre le joueur et </w:t>
+      </w:r>
+      <w:r>
+        <w:t>les chauves-souris</w:t>
+      </w:r>
+      <w:r>
+        <w:t xml:space="preserve"> pour établir l’ennemi le plus proche.</w:t>
+      </w:r>
+    </w:p>
+    <w:p>
+      <w:pPr>
+        <w:rPr>
+          <w:u w:val="single"/>
+        </w:rPr>
+      </w:pPr>
+      <w:r>
+        <w:rPr>
+          <w:u w:val="single"/>
+        </w:rPr>
+        <w:t>Difficultés</w:t>
+      </w:r>
+    </w:p>
+    <w:p>
+      <w:pPr>
+        <w:pStyle w:val="Paragraphedeliste"/>
+        <w:numPr>
+          <w:ilvl w:val="0"/>
+          <w:numId w:val="1"/>
+        </w:numPr>
+      </w:pPr>
+      <w:r>
+        <w:t xml:space="preserve">M’adapter à du code de cette envergure n’a pas été facile, </w:t>
+      </w:r>
+      <w:r>
+        <w:t>très grande utilisation d’objets et d’héritage</w:t>
+      </w:r>
+      <w:r>
+        <w:t>.</w:t>
+      </w:r>
+    </w:p>
+    <w:p>
+      <w:pPr>
+        <w:pStyle w:val="Paragraphedeliste"/>
+        <w:numPr>
+          <w:ilvl w:val="0"/>
+          <w:numId w:val="1"/>
+        </w:numPr>
+      </w:pPr>
       <w:bookmarkStart w:id="0" w:name="_GoBack"/>
       <w:bookmarkEnd w:id="0"/>
     </w:p>
+    <w:p>
+      <w:pPr>
+        <w:pStyle w:val="Titre1"/>
+      </w:pPr>
+      <w:r>
+        <w:t>Conclusion</w:t>
+      </w:r>
+      <w:r>
+        <w:t xml:space="preserve"> (Émile)</w:t>
+      </w:r>
+    </w:p>
     <w:p/>
     <w:p>
       <w:pPr>
-        <w:pStyle w:val="Titre1"/>
-      </w:pPr>
-      <w:r>
-        <w:t>Conclusion</w:t>
-      </w:r>
-    </w:p>
-    <w:p/>
+        <w:rPr>
+          <w:u w:val="single"/>
+        </w:rPr>
+      </w:pPr>
+      <w:r>
+        <w:rPr>
+          <w:u w:val="single"/>
+        </w:rPr>
+        <w:t>Intérêt</w:t>
+      </w:r>
+    </w:p>
+    <w:p>
+      <w:pPr>
+        <w:pStyle w:val="Paragraphedeliste"/>
+        <w:numPr>
+          <w:ilvl w:val="0"/>
+          <w:numId w:val="1"/>
+        </w:numPr>
+      </w:pPr>
+      <w:r>
+        <w:t>On avait déjà une base sur laquelle construire et c’était motivant pour toute l’équipe</w:t>
+      </w:r>
+    </w:p>
     <w:sectPr>
       <w:pgSz w:w="12240" w:h="15840"/>
       <w:pgMar w:top="1440" w:right="1440" w:bottom="1440" w:left="1440" w:header="708" w:footer="708" w:gutter="0"/>
